--- a/TEMP/input/p077v_JBB_+MHS_+_G4/tcn_p077v.docx
+++ b/TEMP/input/p077v_JBB_+MHS_+_G4/tcn_p077v.docx
@@ -4152,36 +4152,14 @@
     <w:rPrDefault>
       <w:rPr>
         <w:rFonts w:ascii="Arial" w:cs="Arial" w:eastAsia="Arial" w:hAnsi="Arial"/>
-        <w:b w:val="0"/>
-        <w:i w:val="0"/>
-        <w:smallCaps w:val="0"/>
-        <w:strike w:val="0"/>
-        <w:color w:val="000000"/>
         <w:sz w:val="22"/>
         <w:szCs w:val="22"/>
-        <w:u w:val="none"/>
-        <w:shd w:fill="auto" w:val="clear"/>
-        <w:vertAlign w:val="baseline"/>
         <w:lang w:val="en"/>
       </w:rPr>
     </w:rPrDefault>
     <w:pPrDefault>
       <w:pPr>
-        <w:keepNext w:val="0"/>
-        <w:keepLines w:val="0"/>
-        <w:widowControl w:val="1"/>
-        <w:pBdr>
-          <w:top w:space="0" w:sz="0" w:val="nil"/>
-          <w:left w:space="0" w:sz="0" w:val="nil"/>
-          <w:bottom w:space="0" w:sz="0" w:val="nil"/>
-          <w:right w:space="0" w:sz="0" w:val="nil"/>
-          <w:between w:space="0" w:sz="0" w:val="nil"/>
-        </w:pBdr>
-        <w:shd w:fill="auto" w:val="clear"/>
-        <w:spacing w:after="0" w:before="0" w:line="276" w:lineRule="auto"/>
-        <w:ind w:left="0" w:right="0" w:firstLine="0"/>
-        <w:contextualSpacing w:val="0"/>
-        <w:jc w:val="left"/>
+        <w:spacing w:line="276" w:lineRule="auto"/>
       </w:pPr>
     </w:pPrDefault>
   </w:docDefaults>

--- a/TEMP/input/p077v_JBB_+MHS_+_G4/tcn_p077v.docx
+++ b/TEMP/input/p077v_JBB_+MHS_+_G4/tcn_p077v.docx
@@ -338,6 +338,10 @@
       </w:r>
       <w:r>
         <w:rPr>
+          <w:rFonts w:ascii="Courier New" w:cs="Courier New" w:eastAsia="Courier New" w:hAnsi="Courier New"/>
+          <w:color w:val="0000ff"/>
+          <w:sz w:val="18"/>
+          <w:szCs w:val="18"/>
           <w:rtl w:val="0"/>
         </w:rPr>
         <w:t xml:space="preserve">&lt;ill/&gt;</w:t>
@@ -560,10 +564,30 @@
       </w:r>
       <w:r>
         <w:rPr>
-          <w:color w:val="000000"/>
-          <w:rtl w:val="0"/>
-        </w:rPr>
-        <w:t xml:space="preserve">&lt;exp&gt;ict&lt;/exp&gt;</w:t>
+          <w:rFonts w:ascii="Courier New" w:cs="Courier New" w:eastAsia="Courier New" w:hAnsi="Courier New"/>
+          <w:color w:val="a9a9a9"/>
+          <w:sz w:val="14"/>
+          <w:szCs w:val="14"/>
+          <w:rtl w:val="0"/>
+        </w:rPr>
+        <w:t xml:space="preserve">&lt;exp&gt;</w:t>
+      </w:r>
+      <w:r>
+        <w:rPr>
+          <w:color w:val="000000"/>
+          <w:rtl w:val="0"/>
+        </w:rPr>
+        <w:t xml:space="preserve">ict</w:t>
+      </w:r>
+      <w:r>
+        <w:rPr>
+          <w:rFonts w:ascii="Courier New" w:cs="Courier New" w:eastAsia="Courier New" w:hAnsi="Courier New"/>
+          <w:color w:val="a9a9a9"/>
+          <w:sz w:val="14"/>
+          <w:szCs w:val="14"/>
+          <w:rtl w:val="0"/>
+        </w:rPr>
+        <w:t xml:space="preserve">&lt;/exp&gt;</w:t>
       </w:r>
       <w:r>
         <w:rPr>
@@ -702,7 +726,41 @@
           <w:color w:val="000000"/>
           <w:rtl w:val="0"/>
         </w:rPr>
-        <w:t xml:space="preserve">lad&lt;exp&gt;icte&lt;/exp&gt; </w:t>
+        <w:t xml:space="preserve">lad</w:t>
+      </w:r>
+      <w:r>
+        <w:rPr>
+          <w:rFonts w:ascii="Courier New" w:cs="Courier New" w:eastAsia="Courier New" w:hAnsi="Courier New"/>
+          <w:color w:val="a9a9a9"/>
+          <w:sz w:val="14"/>
+          <w:szCs w:val="14"/>
+          <w:rtl w:val="0"/>
+        </w:rPr>
+        <w:t xml:space="preserve">&lt;exp&gt;</w:t>
+      </w:r>
+      <w:r>
+        <w:rPr>
+          <w:color w:val="000000"/>
+          <w:rtl w:val="0"/>
+        </w:rPr>
+        <w:t xml:space="preserve">icte</w:t>
+      </w:r>
+      <w:r>
+        <w:rPr>
+          <w:rFonts w:ascii="Courier New" w:cs="Courier New" w:eastAsia="Courier New" w:hAnsi="Courier New"/>
+          <w:color w:val="a9a9a9"/>
+          <w:sz w:val="14"/>
+          <w:szCs w:val="14"/>
+          <w:rtl w:val="0"/>
+        </w:rPr>
+        <w:t xml:space="preserve">&lt;/exp&gt;</w:t>
+      </w:r>
+      <w:r>
+        <w:rPr>
+          <w:color w:val="000000"/>
+          <w:rtl w:val="0"/>
+        </w:rPr>
+        <w:t xml:space="preserve"> </w:t>
       </w:r>
       <w:r>
         <w:rPr>
@@ -883,7 +941,41 @@
           <w:color w:val="000000"/>
           <w:rtl w:val="0"/>
         </w:rPr>
-        <w:t xml:space="preserve">puys prens lad&lt;exp&gt;icte&lt;/exp&gt; </w:t>
+        <w:t xml:space="preserve">puys prens lad</w:t>
+      </w:r>
+      <w:r>
+        <w:rPr>
+          <w:rFonts w:ascii="Courier New" w:cs="Courier New" w:eastAsia="Courier New" w:hAnsi="Courier New"/>
+          <w:color w:val="a9a9a9"/>
+          <w:sz w:val="14"/>
+          <w:szCs w:val="14"/>
+          <w:rtl w:val="0"/>
+        </w:rPr>
+        <w:t xml:space="preserve">&lt;exp&gt;</w:t>
+      </w:r>
+      <w:r>
+        <w:rPr>
+          <w:color w:val="000000"/>
+          <w:rtl w:val="0"/>
+        </w:rPr>
+        <w:t xml:space="preserve">icte</w:t>
+      </w:r>
+      <w:r>
+        <w:rPr>
+          <w:rFonts w:ascii="Courier New" w:cs="Courier New" w:eastAsia="Courier New" w:hAnsi="Courier New"/>
+          <w:color w:val="a9a9a9"/>
+          <w:sz w:val="14"/>
+          <w:szCs w:val="14"/>
+          <w:rtl w:val="0"/>
+        </w:rPr>
+        <w:t xml:space="preserve">&lt;/exp&gt;</w:t>
+      </w:r>
+      <w:r>
+        <w:rPr>
+          <w:color w:val="000000"/>
+          <w:rtl w:val="0"/>
+        </w:rPr>
+        <w:t xml:space="preserve"> </w:t>
       </w:r>
       <w:r>
         <w:rPr>
@@ -947,7 +1039,41 @@
           <w:color w:val="000000"/>
           <w:rtl w:val="0"/>
         </w:rPr>
-        <w:t xml:space="preserve"> dedans une au&lt;exp&gt;lt&lt;/exp&gt;re </w:t>
+        <w:t xml:space="preserve"> dedans une au</w:t>
+      </w:r>
+      <w:r>
+        <w:rPr>
+          <w:rFonts w:ascii="Courier New" w:cs="Courier New" w:eastAsia="Courier New" w:hAnsi="Courier New"/>
+          <w:color w:val="a9a9a9"/>
+          <w:sz w:val="14"/>
+          <w:szCs w:val="14"/>
+          <w:rtl w:val="0"/>
+        </w:rPr>
+        <w:t xml:space="preserve">&lt;exp&gt;</w:t>
+      </w:r>
+      <w:r>
+        <w:rPr>
+          <w:color w:val="000000"/>
+          <w:rtl w:val="0"/>
+        </w:rPr>
+        <w:t xml:space="preserve">ltr</w:t>
+      </w:r>
+      <w:r>
+        <w:rPr>
+          <w:rFonts w:ascii="Courier New" w:cs="Courier New" w:eastAsia="Courier New" w:hAnsi="Courier New"/>
+          <w:color w:val="a9a9a9"/>
+          <w:sz w:val="14"/>
+          <w:szCs w:val="14"/>
+          <w:rtl w:val="0"/>
+        </w:rPr>
+        <w:t xml:space="preserve">&lt;/exp&gt;</w:t>
+      </w:r>
+      <w:r>
+        <w:rPr>
+          <w:color w:val="000000"/>
+          <w:rtl w:val="0"/>
+        </w:rPr>
+        <w:t xml:space="preserve">e </w:t>
       </w:r>
       <w:r>
         <w:rPr>
@@ -1047,7 +1173,41 @@
           <w:color w:val="000000"/>
           <w:rtl w:val="0"/>
         </w:rPr>
-        <w:t xml:space="preserve"> le destrampe tres bien. Et sur le reste dud&lt;exp&gt;ict&lt;/exp&gt; </w:t>
+        <w:t xml:space="preserve"> le destrampe tres bien. Et sur le reste dud</w:t>
+      </w:r>
+      <w:r>
+        <w:rPr>
+          <w:rFonts w:ascii="Courier New" w:cs="Courier New" w:eastAsia="Courier New" w:hAnsi="Courier New"/>
+          <w:color w:val="a9a9a9"/>
+          <w:sz w:val="14"/>
+          <w:szCs w:val="14"/>
+          <w:rtl w:val="0"/>
+        </w:rPr>
+        <w:t xml:space="preserve">&lt;exp&gt;</w:t>
+      </w:r>
+      <w:r>
+        <w:rPr>
+          <w:color w:val="000000"/>
+          <w:rtl w:val="0"/>
+        </w:rPr>
+        <w:t xml:space="preserve">ict</w:t>
+      </w:r>
+      <w:r>
+        <w:rPr>
+          <w:rFonts w:ascii="Courier New" w:cs="Courier New" w:eastAsia="Courier New" w:hAnsi="Courier New"/>
+          <w:color w:val="a9a9a9"/>
+          <w:sz w:val="14"/>
+          <w:szCs w:val="14"/>
+          <w:rtl w:val="0"/>
+        </w:rPr>
+        <w:t xml:space="preserve">&lt;/exp&gt;</w:t>
+      </w:r>
+      <w:r>
+        <w:rPr>
+          <w:color w:val="000000"/>
+          <w:rtl w:val="0"/>
+        </w:rPr>
+        <w:t xml:space="preserve"> </w:t>
       </w:r>
       <w:r>
         <w:rPr>
@@ -1126,7 +1286,41 @@
           <w:color w:val="000000"/>
           <w:rtl w:val="0"/>
         </w:rPr>
-        <w:t xml:space="preserve"> de lad&lt;exp&gt;icte&lt;/exp&gt; premiere </w:t>
+        <w:t xml:space="preserve"> de lad</w:t>
+      </w:r>
+      <w:r>
+        <w:rPr>
+          <w:rFonts w:ascii="Courier New" w:cs="Courier New" w:eastAsia="Courier New" w:hAnsi="Courier New"/>
+          <w:color w:val="a9a9a9"/>
+          <w:sz w:val="14"/>
+          <w:szCs w:val="14"/>
+          <w:rtl w:val="0"/>
+        </w:rPr>
+        <w:t xml:space="preserve">&lt;exp&gt;</w:t>
+      </w:r>
+      <w:r>
+        <w:rPr>
+          <w:color w:val="000000"/>
+          <w:rtl w:val="0"/>
+        </w:rPr>
+        <w:t xml:space="preserve">icte</w:t>
+      </w:r>
+      <w:r>
+        <w:rPr>
+          <w:rFonts w:ascii="Courier New" w:cs="Courier New" w:eastAsia="Courier New" w:hAnsi="Courier New"/>
+          <w:color w:val="a9a9a9"/>
+          <w:sz w:val="14"/>
+          <w:szCs w:val="14"/>
+          <w:rtl w:val="0"/>
+        </w:rPr>
+        <w:t xml:space="preserve">&lt;/exp&gt;</w:t>
+      </w:r>
+      <w:r>
+        <w:rPr>
+          <w:color w:val="000000"/>
+          <w:rtl w:val="0"/>
+        </w:rPr>
+        <w:t xml:space="preserve"> premiere </w:t>
       </w:r>
       <w:r>
         <w:rPr>
@@ -1428,7 +1622,41 @@
           <w:color w:val="000000"/>
           <w:rtl w:val="0"/>
         </w:rPr>
-        <w:t xml:space="preserve">icell&lt;exp&gt;e&lt;/exp&gt; tu t</w:t>
+        <w:t xml:space="preserve">icell</w:t>
+      </w:r>
+      <w:r>
+        <w:rPr>
+          <w:rFonts w:ascii="Courier New" w:cs="Courier New" w:eastAsia="Courier New" w:hAnsi="Courier New"/>
+          <w:color w:val="a9a9a9"/>
+          <w:sz w:val="14"/>
+          <w:szCs w:val="14"/>
+          <w:rtl w:val="0"/>
+        </w:rPr>
+        <w:t xml:space="preserve">&lt;exp&gt;</w:t>
+      </w:r>
+      <w:r>
+        <w:rPr>
+          <w:color w:val="000000"/>
+          <w:rtl w:val="0"/>
+        </w:rPr>
+        <w:t xml:space="preserve">e</w:t>
+      </w:r>
+      <w:r>
+        <w:rPr>
+          <w:rFonts w:ascii="Courier New" w:cs="Courier New" w:eastAsia="Courier New" w:hAnsi="Courier New"/>
+          <w:color w:val="a9a9a9"/>
+          <w:sz w:val="14"/>
+          <w:szCs w:val="14"/>
+          <w:rtl w:val="0"/>
+        </w:rPr>
+        <w:t xml:space="preserve">&lt;/exp&gt;</w:t>
+      </w:r>
+      <w:r>
+        <w:rPr>
+          <w:color w:val="000000"/>
+          <w:rtl w:val="0"/>
+        </w:rPr>
+        <w:t xml:space="preserve"> tu t</w:t>
       </w:r>
       <w:r>
         <w:rPr>
@@ -2065,7 +2293,34 @@
           <w:color w:val="000000"/>
           <w:rtl w:val="0"/>
         </w:rPr>
-        <w:t xml:space="preserve">, le plus blanc q&lt;exp&gt;ue&lt;/exp&gt;</w:t>
+        <w:t xml:space="preserve">, le plus blanc q</w:t>
+      </w:r>
+      <w:r>
+        <w:rPr>
+          <w:rFonts w:ascii="Courier New" w:cs="Courier New" w:eastAsia="Courier New" w:hAnsi="Courier New"/>
+          <w:color w:val="a9a9a9"/>
+          <w:sz w:val="14"/>
+          <w:szCs w:val="14"/>
+          <w:rtl w:val="0"/>
+        </w:rPr>
+        <w:t xml:space="preserve">&lt;exp&gt;</w:t>
+      </w:r>
+      <w:r>
+        <w:rPr>
+          <w:color w:val="000000"/>
+          <w:rtl w:val="0"/>
+        </w:rPr>
+        <w:t xml:space="preserve">ue</w:t>
+      </w:r>
+      <w:r>
+        <w:rPr>
+          <w:rFonts w:ascii="Courier New" w:cs="Courier New" w:eastAsia="Courier New" w:hAnsi="Courier New"/>
+          <w:color w:val="a9a9a9"/>
+          <w:sz w:val="14"/>
+          <w:szCs w:val="14"/>
+          <w:rtl w:val="0"/>
+        </w:rPr>
+        <w:t xml:space="preserve">&lt;/exp&gt;</w:t>
       </w:r>
       <w:r>
         <w:rPr>
@@ -2398,7 +2653,24 @@
           <w:color w:val="000000"/>
           <w:rtl w:val="0"/>
         </w:rPr>
-        <w:t xml:space="preserve"> q&lt;exp&gt;u</w:t>
+        <w:t xml:space="preserve"> q</w:t>
+      </w:r>
+      <w:r>
+        <w:rPr>
+          <w:rFonts w:ascii="Courier New" w:cs="Courier New" w:eastAsia="Courier New" w:hAnsi="Courier New"/>
+          <w:color w:val="a9a9a9"/>
+          <w:sz w:val="14"/>
+          <w:szCs w:val="14"/>
+          <w:rtl w:val="0"/>
+        </w:rPr>
+        <w:t xml:space="preserve">&lt;exp&gt;</w:t>
+      </w:r>
+      <w:r>
+        <w:rPr>
+          <w:color w:val="000000"/>
+          <w:rtl w:val="0"/>
+        </w:rPr>
+        <w:t xml:space="preserve">u</w:t>
       </w:r>
       <w:r>
         <w:rPr>
@@ -2408,10 +2680,20 @@
       </w:r>
       <w:r>
         <w:rPr>
-          <w:color w:val="000000"/>
-          <w:rtl w:val="0"/>
-        </w:rPr>
-        <w:t xml:space="preserve">&lt;/exp&gt; soit noeuf, et le pose un</w:t>
+          <w:rFonts w:ascii="Courier New" w:cs="Courier New" w:eastAsia="Courier New" w:hAnsi="Courier New"/>
+          <w:color w:val="a9a9a9"/>
+          <w:sz w:val="14"/>
+          <w:szCs w:val="14"/>
+          <w:rtl w:val="0"/>
+        </w:rPr>
+        <w:t xml:space="preserve">&lt;/exp&gt;</w:t>
+      </w:r>
+      <w:r>
+        <w:rPr>
+          <w:color w:val="000000"/>
+          <w:rtl w:val="0"/>
+        </w:rPr>
+        <w:t xml:space="preserve"> soit noeuf, et le pose un</w:t>
       </w:r>
       <w:r>
         <w:rPr>
@@ -2992,7 +3274,41 @@
           <w:color w:val="000000"/>
           <w:rtl w:val="0"/>
         </w:rPr>
-        <w:t xml:space="preserve">un q&lt;exp&gt;ue&lt;/exp&gt; d</w:t>
+        <w:t xml:space="preserve">un q</w:t>
+      </w:r>
+      <w:r>
+        <w:rPr>
+          <w:rFonts w:ascii="Courier New" w:cs="Courier New" w:eastAsia="Courier New" w:hAnsi="Courier New"/>
+          <w:color w:val="a9a9a9"/>
+          <w:sz w:val="14"/>
+          <w:szCs w:val="14"/>
+          <w:rtl w:val="0"/>
+        </w:rPr>
+        <w:t xml:space="preserve">&lt;exp&gt;</w:t>
+      </w:r>
+      <w:r>
+        <w:rPr>
+          <w:color w:val="000000"/>
+          <w:rtl w:val="0"/>
+        </w:rPr>
+        <w:t xml:space="preserve">ue</w:t>
+      </w:r>
+      <w:r>
+        <w:rPr>
+          <w:rFonts w:ascii="Courier New" w:cs="Courier New" w:eastAsia="Courier New" w:hAnsi="Courier New"/>
+          <w:color w:val="a9a9a9"/>
+          <w:sz w:val="14"/>
+          <w:szCs w:val="14"/>
+          <w:rtl w:val="0"/>
+        </w:rPr>
+        <w:t xml:space="preserve">&lt;/exp&gt;</w:t>
+      </w:r>
+      <w:r>
+        <w:rPr>
+          <w:color w:val="000000"/>
+          <w:rtl w:val="0"/>
+        </w:rPr>
+        <w:t xml:space="preserve"> d</w:t>
       </w:r>
       <w:r>
         <w:rPr>
@@ -3005,7 +3321,41 @@
           <w:color w:val="000000"/>
           <w:rtl w:val="0"/>
         </w:rPr>
-        <w:t xml:space="preserve">au&lt;exp&gt;ltr&lt;/exp&gt;e, &amp;</w:t>
+        <w:t xml:space="preserve">au</w:t>
+      </w:r>
+      <w:r>
+        <w:rPr>
+          <w:rFonts w:ascii="Courier New" w:cs="Courier New" w:eastAsia="Courier New" w:hAnsi="Courier New"/>
+          <w:color w:val="a9a9a9"/>
+          <w:sz w:val="14"/>
+          <w:szCs w:val="14"/>
+          <w:rtl w:val="0"/>
+        </w:rPr>
+        <w:t xml:space="preserve">&lt;exp&gt;</w:t>
+      </w:r>
+      <w:r>
+        <w:rPr>
+          <w:color w:val="000000"/>
+          <w:rtl w:val="0"/>
+        </w:rPr>
+        <w:t xml:space="preserve">ltr</w:t>
+      </w:r>
+      <w:r>
+        <w:rPr>
+          <w:rFonts w:ascii="Courier New" w:cs="Courier New" w:eastAsia="Courier New" w:hAnsi="Courier New"/>
+          <w:color w:val="a9a9a9"/>
+          <w:sz w:val="14"/>
+          <w:szCs w:val="14"/>
+          <w:rtl w:val="0"/>
+        </w:rPr>
+        <w:t xml:space="preserve">&lt;/exp&gt;</w:t>
+      </w:r>
+      <w:r>
+        <w:rPr>
+          <w:color w:val="000000"/>
+          <w:rtl w:val="0"/>
+        </w:rPr>
+        <w:t xml:space="preserve">e, &amp;</w:t>
       </w:r>
       <w:r>
         <w:rPr>
@@ -3213,7 +3563,41 @@
           <w:color w:val="000000"/>
           <w:rtl w:val="0"/>
         </w:rPr>
-        <w:t xml:space="preserve">q&lt;exp&gt;ue&lt;/exp&gt; tu en vouldras faire. Pour coucher ce </w:t>
+        <w:t xml:space="preserve">q</w:t>
+      </w:r>
+      <w:r>
+        <w:rPr>
+          <w:rFonts w:ascii="Courier New" w:cs="Courier New" w:eastAsia="Courier New" w:hAnsi="Courier New"/>
+          <w:color w:val="a9a9a9"/>
+          <w:sz w:val="14"/>
+          <w:szCs w:val="14"/>
+          <w:rtl w:val="0"/>
+        </w:rPr>
+        <w:t xml:space="preserve">&lt;exp&gt;</w:t>
+      </w:r>
+      <w:r>
+        <w:rPr>
+          <w:color w:val="000000"/>
+          <w:rtl w:val="0"/>
+        </w:rPr>
+        <w:t xml:space="preserve">ue</w:t>
+      </w:r>
+      <w:r>
+        <w:rPr>
+          <w:rFonts w:ascii="Courier New" w:cs="Courier New" w:eastAsia="Courier New" w:hAnsi="Courier New"/>
+          <w:color w:val="a9a9a9"/>
+          <w:sz w:val="14"/>
+          <w:szCs w:val="14"/>
+          <w:rtl w:val="0"/>
+        </w:rPr>
+        <w:t xml:space="preserve">&lt;/exp&gt;</w:t>
+      </w:r>
+      <w:r>
+        <w:rPr>
+          <w:color w:val="000000"/>
+          <w:rtl w:val="0"/>
+        </w:rPr>
+        <w:t xml:space="preserve"> tu en vouldras faire. Pour coucher ce </w:t>
       </w:r>
       <w:r>
         <w:rPr>
@@ -3286,7 +3670,41 @@
           <w:color w:val="000000"/>
           <w:rtl w:val="0"/>
         </w:rPr>
-        <w:t xml:space="preserve">couches sur la besogne q&lt;exp&gt;ue&lt;/exp&gt; tu vouldras vernir.</w:t>
+        <w:t xml:space="preserve">couches sur la besogne q</w:t>
+      </w:r>
+      <w:r>
+        <w:rPr>
+          <w:rFonts w:ascii="Courier New" w:cs="Courier New" w:eastAsia="Courier New" w:hAnsi="Courier New"/>
+          <w:color w:val="a9a9a9"/>
+          <w:sz w:val="14"/>
+          <w:szCs w:val="14"/>
+          <w:rtl w:val="0"/>
+        </w:rPr>
+        <w:t xml:space="preserve">&lt;exp&gt;</w:t>
+      </w:r>
+      <w:r>
+        <w:rPr>
+          <w:color w:val="000000"/>
+          <w:rtl w:val="0"/>
+        </w:rPr>
+        <w:t xml:space="preserve">ue</w:t>
+      </w:r>
+      <w:r>
+        <w:rPr>
+          <w:rFonts w:ascii="Courier New" w:cs="Courier New" w:eastAsia="Courier New" w:hAnsi="Courier New"/>
+          <w:color w:val="a9a9a9"/>
+          <w:sz w:val="14"/>
+          <w:szCs w:val="14"/>
+          <w:rtl w:val="0"/>
+        </w:rPr>
+        <w:t xml:space="preserve">&lt;/exp&gt;</w:t>
+      </w:r>
+      <w:r>
+        <w:rPr>
+          <w:color w:val="000000"/>
+          <w:rtl w:val="0"/>
+        </w:rPr>
+        <w:t xml:space="preserve"> tu vouldras vernir.</w:t>
       </w:r>
       <w:r>
         <w:rPr>

--- a/TEMP/input/p077v_JBB_+MHS_+_G4/tcn_p077v.docx
+++ b/TEMP/input/p077v_JBB_+MHS_+_G4/tcn_p077v.docx
@@ -210,34 +210,7 @@
           <w:szCs w:val="18"/>
           <w:rtl w:val="0"/>
         </w:rPr>
-        <w:t xml:space="preserve">&lt;</w:t>
-      </w:r>
-      <w:r>
-        <w:rPr>
-          <w:rFonts w:ascii="Courier New" w:cs="Courier New" w:eastAsia="Courier New" w:hAnsi="Courier New"/>
-          <w:color w:val="7f6000"/>
-          <w:sz w:val="18"/>
-          <w:szCs w:val="18"/>
-          <w:rtl w:val="0"/>
-        </w:rPr>
-        <w:t xml:space="preserve">id&gt;</w:t>
-      </w:r>
-      <w:r>
-        <w:rPr>
-          <w:color w:val="000000"/>
-          <w:rtl w:val="0"/>
-        </w:rPr>
-        <w:t xml:space="preserve">p077r_4</w:t>
-      </w:r>
-      <w:r>
-        <w:rPr>
-          <w:rFonts w:ascii="Courier New" w:cs="Courier New" w:eastAsia="Courier New" w:hAnsi="Courier New"/>
-          <w:color w:val="7f6000"/>
-          <w:sz w:val="18"/>
-          <w:szCs w:val="18"/>
-          <w:rtl w:val="0"/>
-        </w:rPr>
-        <w:t xml:space="preserve">&lt;/id&gt;</w:t>
+        <w:t xml:space="preserve">&lt;id&gt;p077r_4&lt;/id&gt;</w:t>
       </w:r>
       <w:r>
         <w:rPr>
@@ -1836,24 +1809,7 @@
           <w:szCs w:val="18"/>
           <w:rtl w:val="0"/>
         </w:rPr>
-        <w:t xml:space="preserve">&lt;id&gt;</w:t>
-      </w:r>
-      <w:r>
-        <w:rPr>
-          <w:color w:val="000000"/>
-          <w:rtl w:val="0"/>
-        </w:rPr>
-        <w:t xml:space="preserve">p077v_1</w:t>
-      </w:r>
-      <w:r>
-        <w:rPr>
-          <w:rFonts w:ascii="Courier New" w:cs="Courier New" w:eastAsia="Courier New" w:hAnsi="Courier New"/>
-          <w:color w:val="7f6000"/>
-          <w:sz w:val="18"/>
-          <w:szCs w:val="18"/>
-          <w:rtl w:val="0"/>
-        </w:rPr>
-        <w:t xml:space="preserve">&lt;/id&gt;</w:t>
+        <w:t xml:space="preserve">&lt;id&gt;p077v_1&lt;/id&gt;</w:t>
       </w:r>
       <w:r>
         <w:rPr>
@@ -2928,24 +2884,7 @@
           <w:szCs w:val="18"/>
           <w:rtl w:val="0"/>
         </w:rPr>
-        <w:t xml:space="preserve">&lt;id&gt;</w:t>
-      </w:r>
-      <w:r>
-        <w:rPr>
-          <w:color w:val="000000"/>
-          <w:rtl w:val="0"/>
-        </w:rPr>
-        <w:t xml:space="preserve">p077v_2</w:t>
-      </w:r>
-      <w:r>
-        <w:rPr>
-          <w:rFonts w:ascii="Courier New" w:cs="Courier New" w:eastAsia="Courier New" w:hAnsi="Courier New"/>
-          <w:color w:val="7f6000"/>
-          <w:sz w:val="18"/>
-          <w:szCs w:val="18"/>
-          <w:rtl w:val="0"/>
-        </w:rPr>
-        <w:t xml:space="preserve">&lt;/id&gt;</w:t>
+        <w:t xml:space="preserve">&lt;id&gt;p077v_2&lt;/id&gt;</w:t>
       </w:r>
       <w:r>
         <w:rPr>
@@ -3839,24 +3778,7 @@
           <w:szCs w:val="18"/>
           <w:rtl w:val="0"/>
         </w:rPr>
-        <w:t xml:space="preserve">&lt;id&gt;</w:t>
-      </w:r>
-      <w:r>
-        <w:rPr>
-          <w:color w:val="000000"/>
-          <w:rtl w:val="0"/>
-        </w:rPr>
-        <w:t xml:space="preserve">p077v_3</w:t>
-      </w:r>
-      <w:r>
-        <w:rPr>
-          <w:rFonts w:ascii="Courier New" w:cs="Courier New" w:eastAsia="Courier New" w:hAnsi="Courier New"/>
-          <w:color w:val="7f6000"/>
-          <w:sz w:val="18"/>
-          <w:szCs w:val="18"/>
-          <w:rtl w:val="0"/>
-        </w:rPr>
-        <w:t xml:space="preserve">&lt;/id&gt;</w:t>
+        <w:t xml:space="preserve">&lt;id&gt;p077v_3&lt;/id&gt;</w:t>
       </w:r>
       <w:r>
         <w:rPr>

--- a/TEMP/input/p077v_JBB_+MHS_+_G4/tcn_p077v.docx
+++ b/TEMP/input/p077v_JBB_+MHS_+_G4/tcn_p077v.docx
@@ -4475,7 +4475,7 @@
     </w:p>
     <w:sectPr>
       <w:pgSz w:h="15840" w:w="12240"/>
-      <w:pgMar w:bottom="1440" w:top="1440" w:left="1440" w:right="1440" w:header="0"/>
+      <w:pgMar w:bottom="1440" w:top="1440" w:left="1440" w:right="1440" w:header="0" w:footer="720"/>
       <w:pgNumType w:start="1"/>
     </w:sectPr>
   </w:body>

--- a/TEMP/input/p077v_JBB_+MHS_+_G4/tcn_p077v.docx
+++ b/TEMP/input/p077v_JBB_+MHS_+_G4/tcn_p077v.docx
@@ -13,7 +13,6 @@
           <w:between w:space="0" w:sz="0" w:val="nil"/>
         </w:pBdr>
         <w:shd w:fill="auto" w:val="clear"/>
-        <w:contextualSpacing w:val="0"/>
         <w:rPr>
           <w:color w:val="000000"/>
         </w:rPr>
@@ -62,7 +61,6 @@
           <w:between w:space="0" w:sz="0" w:val="nil"/>
         </w:pBdr>
         <w:shd w:fill="auto" w:val="clear"/>
-        <w:contextualSpacing w:val="0"/>
         <w:rPr>
           <w:color w:val="000000"/>
         </w:rPr>
@@ -111,7 +109,6 @@
           <w:between w:space="0" w:sz="0" w:val="nil"/>
         </w:pBdr>
         <w:shd w:fill="auto" w:val="clear"/>
-        <w:contextualSpacing w:val="0"/>
         <w:rPr>
           <w:rFonts w:ascii="Courier New" w:cs="Courier New" w:eastAsia="Courier New" w:hAnsi="Courier New"/>
           <w:color w:val="7f6000"/>
@@ -136,7 +133,6 @@
           <w:between w:space="0" w:sz="0" w:val="nil"/>
         </w:pBdr>
         <w:shd w:fill="auto" w:val="clear"/>
-        <w:contextualSpacing w:val="0"/>
         <w:rPr/>
       </w:pPr>
       <w:r>
@@ -166,7 +162,6 @@
           <w:between w:space="0" w:sz="0" w:val="nil"/>
         </w:pBdr>
         <w:shd w:fill="auto" w:val="clear"/>
-        <w:contextualSpacing w:val="0"/>
         <w:rPr/>
       </w:pPr>
       <w:r>
@@ -196,7 +191,6 @@
           <w:between w:space="0" w:sz="0" w:val="nil"/>
         </w:pBdr>
         <w:shd w:fill="auto" w:val="clear"/>
-        <w:contextualSpacing w:val="0"/>
         <w:rPr>
           <w:color w:val="000000"/>
         </w:rPr>
@@ -229,29 +223,27 @@
           <w:between w:space="0" w:sz="0" w:val="nil"/>
         </w:pBdr>
         <w:shd w:fill="auto" w:val="clear"/>
-        <w:contextualSpacing w:val="0"/>
-        <w:rPr>
-          <w:color w:val="000000"/>
-        </w:rPr>
-      </w:pPr>
-      <w:r>
-        <w:rPr>
-          <w:rtl w:val="0"/>
-        </w:rPr>
-      </w:r>
-    </w:p>
-    <w:p>
-      <w:pPr>
-        <w:widowControl w:val="0"/>
-        <w:pBdr>
-          <w:top w:space="0" w:sz="0" w:val="nil"/>
-          <w:left w:space="0" w:sz="0" w:val="nil"/>
-          <w:bottom w:space="0" w:sz="0" w:val="nil"/>
-          <w:right w:space="0" w:sz="0" w:val="nil"/>
-          <w:between w:space="0" w:sz="0" w:val="nil"/>
-        </w:pBdr>
-        <w:shd w:fill="auto" w:val="clear"/>
-        <w:contextualSpacing w:val="0"/>
+        <w:rPr>
+          <w:color w:val="000000"/>
+        </w:rPr>
+      </w:pPr>
+      <w:r>
+        <w:rPr>
+          <w:rtl w:val="0"/>
+        </w:rPr>
+      </w:r>
+    </w:p>
+    <w:p>
+      <w:pPr>
+        <w:widowControl w:val="0"/>
+        <w:pBdr>
+          <w:top w:space="0" w:sz="0" w:val="nil"/>
+          <w:left w:space="0" w:sz="0" w:val="nil"/>
+          <w:bottom w:space="0" w:sz="0" w:val="nil"/>
+          <w:right w:space="0" w:sz="0" w:val="nil"/>
+          <w:between w:space="0" w:sz="0" w:val="nil"/>
+        </w:pBdr>
+        <w:shd w:fill="auto" w:val="clear"/>
         <w:rPr>
           <w:color w:val="000000"/>
         </w:rPr>
@@ -379,7 +371,6 @@
           <w:between w:space="0" w:sz="0" w:val="nil"/>
         </w:pBdr>
         <w:shd w:fill="auto" w:val="clear"/>
-        <w:contextualSpacing w:val="0"/>
         <w:rPr>
           <w:color w:val="000000"/>
         </w:rPr>
@@ -452,7 +443,6 @@
           <w:between w:space="0" w:sz="0" w:val="nil"/>
         </w:pBdr>
         <w:shd w:fill="auto" w:val="clear"/>
-        <w:contextualSpacing w:val="0"/>
         <w:rPr>
           <w:color w:val="000000"/>
         </w:rPr>
@@ -589,7 +579,6 @@
           <w:between w:space="0" w:sz="0" w:val="nil"/>
         </w:pBdr>
         <w:shd w:fill="auto" w:val="clear"/>
-        <w:contextualSpacing w:val="0"/>
         <w:rPr>
           <w:color w:val="000000"/>
         </w:rPr>
@@ -689,7 +678,6 @@
           <w:between w:space="0" w:sz="0" w:val="nil"/>
         </w:pBdr>
         <w:shd w:fill="auto" w:val="clear"/>
-        <w:contextualSpacing w:val="0"/>
         <w:rPr>
           <w:color w:val="000000"/>
         </w:rPr>
@@ -904,7 +892,6 @@
           <w:between w:space="0" w:sz="0" w:val="nil"/>
         </w:pBdr>
         <w:shd w:fill="auto" w:val="clear"/>
-        <w:contextualSpacing w:val="0"/>
         <w:rPr>
           <w:color w:val="000000"/>
         </w:rPr>
@@ -1092,7 +1079,6 @@
           <w:between w:space="0" w:sz="0" w:val="nil"/>
         </w:pBdr>
         <w:shd w:fill="auto" w:val="clear"/>
-        <w:contextualSpacing w:val="0"/>
         <w:rPr>
           <w:color w:val="000000"/>
         </w:rPr>
@@ -1236,7 +1222,6 @@
           <w:between w:space="0" w:sz="0" w:val="nil"/>
         </w:pBdr>
         <w:shd w:fill="auto" w:val="clear"/>
-        <w:contextualSpacing w:val="0"/>
         <w:rPr>
           <w:color w:val="000000"/>
         </w:rPr>
@@ -1369,7 +1354,6 @@
           <w:between w:space="0" w:sz="0" w:val="nil"/>
         </w:pBdr>
         <w:shd w:fill="auto" w:val="clear"/>
-        <w:contextualSpacing w:val="0"/>
         <w:rPr>
           <w:color w:val="000000"/>
         </w:rPr>
@@ -1474,7 +1458,6 @@
           <w:between w:space="0" w:sz="0" w:val="nil"/>
         </w:pBdr>
         <w:shd w:fill="auto" w:val="clear"/>
-        <w:contextualSpacing w:val="0"/>
         <w:rPr>
           <w:color w:val="000000"/>
         </w:rPr>
@@ -1553,7 +1536,6 @@
           <w:between w:space="0" w:sz="0" w:val="nil"/>
         </w:pBdr>
         <w:shd w:fill="auto" w:val="clear"/>
-        <w:contextualSpacing w:val="0"/>
         <w:rPr>
           <w:color w:val="000000"/>
         </w:rPr>
@@ -1671,7 +1653,6 @@
           <w:between w:space="0" w:sz="0" w:val="nil"/>
         </w:pBdr>
         <w:shd w:fill="auto" w:val="clear"/>
-        <w:contextualSpacing w:val="0"/>
         <w:rPr>
           <w:color w:val="000000"/>
         </w:rPr>
@@ -1710,7 +1691,6 @@
           <w:between w:space="0" w:sz="0" w:val="nil"/>
         </w:pBdr>
         <w:shd w:fill="auto" w:val="clear"/>
-        <w:contextualSpacing w:val="0"/>
         <w:rPr>
           <w:color w:val="000000"/>
         </w:rPr>
@@ -1742,29 +1722,27 @@
           <w:between w:space="0" w:sz="0" w:val="nil"/>
         </w:pBdr>
         <w:shd w:fill="auto" w:val="clear"/>
-        <w:contextualSpacing w:val="0"/>
-        <w:rPr>
-          <w:color w:val="000000"/>
-        </w:rPr>
-      </w:pPr>
-      <w:r>
-        <w:rPr>
-          <w:rtl w:val="0"/>
-        </w:rPr>
-      </w:r>
-    </w:p>
-    <w:p>
-      <w:pPr>
-        <w:widowControl w:val="0"/>
-        <w:pBdr>
-          <w:top w:space="0" w:sz="0" w:val="nil"/>
-          <w:left w:space="0" w:sz="0" w:val="nil"/>
-          <w:bottom w:space="0" w:sz="0" w:val="nil"/>
-          <w:right w:space="0" w:sz="0" w:val="nil"/>
-          <w:between w:space="0" w:sz="0" w:val="nil"/>
-        </w:pBdr>
-        <w:shd w:fill="auto" w:val="clear"/>
-        <w:contextualSpacing w:val="0"/>
+        <w:rPr>
+          <w:color w:val="000000"/>
+        </w:rPr>
+      </w:pPr>
+      <w:r>
+        <w:rPr>
+          <w:rtl w:val="0"/>
+        </w:rPr>
+      </w:r>
+    </w:p>
+    <w:p>
+      <w:pPr>
+        <w:widowControl w:val="0"/>
+        <w:pBdr>
+          <w:top w:space="0" w:sz="0" w:val="nil"/>
+          <w:left w:space="0" w:sz="0" w:val="nil"/>
+          <w:bottom w:space="0" w:sz="0" w:val="nil"/>
+          <w:right w:space="0" w:sz="0" w:val="nil"/>
+          <w:between w:space="0" w:sz="0" w:val="nil"/>
+        </w:pBdr>
+        <w:shd w:fill="auto" w:val="clear"/>
         <w:rPr>
           <w:color w:val="000000"/>
         </w:rPr>
@@ -1796,7 +1774,6 @@
           <w:between w:space="0" w:sz="0" w:val="nil"/>
         </w:pBdr>
         <w:shd w:fill="auto" w:val="clear"/>
-        <w:contextualSpacing w:val="0"/>
         <w:rPr>
           <w:color w:val="000000"/>
         </w:rPr>
@@ -1835,7 +1812,6 @@
           <w:between w:space="0" w:sz="0" w:val="nil"/>
         </w:pBdr>
         <w:shd w:fill="auto" w:val="clear"/>
-        <w:contextualSpacing w:val="0"/>
         <w:rPr>
           <w:color w:val="000000"/>
         </w:rPr>
@@ -1918,29 +1894,27 @@
           <w:between w:space="0" w:sz="0" w:val="nil"/>
         </w:pBdr>
         <w:shd w:fill="auto" w:val="clear"/>
-        <w:contextualSpacing w:val="0"/>
-        <w:rPr>
-          <w:color w:val="000000"/>
-        </w:rPr>
-      </w:pPr>
-      <w:r>
-        <w:rPr>
-          <w:rtl w:val="0"/>
-        </w:rPr>
-      </w:r>
-    </w:p>
-    <w:p>
-      <w:pPr>
-        <w:widowControl w:val="0"/>
-        <w:pBdr>
-          <w:top w:space="0" w:sz="0" w:val="nil"/>
-          <w:left w:space="0" w:sz="0" w:val="nil"/>
-          <w:bottom w:space="0" w:sz="0" w:val="nil"/>
-          <w:right w:space="0" w:sz="0" w:val="nil"/>
-          <w:between w:space="0" w:sz="0" w:val="nil"/>
-        </w:pBdr>
-        <w:shd w:fill="auto" w:val="clear"/>
-        <w:contextualSpacing w:val="0"/>
+        <w:rPr>
+          <w:color w:val="000000"/>
+        </w:rPr>
+      </w:pPr>
+      <w:r>
+        <w:rPr>
+          <w:rtl w:val="0"/>
+        </w:rPr>
+      </w:r>
+    </w:p>
+    <w:p>
+      <w:pPr>
+        <w:widowControl w:val="0"/>
+        <w:pBdr>
+          <w:top w:space="0" w:sz="0" w:val="nil"/>
+          <w:left w:space="0" w:sz="0" w:val="nil"/>
+          <w:bottom w:space="0" w:sz="0" w:val="nil"/>
+          <w:right w:space="0" w:sz="0" w:val="nil"/>
+          <w:between w:space="0" w:sz="0" w:val="nil"/>
+        </w:pBdr>
+        <w:shd w:fill="auto" w:val="clear"/>
         <w:rPr>
           <w:color w:val="000000"/>
         </w:rPr>
@@ -2154,7 +2128,6 @@
           <w:between w:space="0" w:sz="0" w:val="nil"/>
         </w:pBdr>
         <w:shd w:fill="auto" w:val="clear"/>
-        <w:contextualSpacing w:val="0"/>
         <w:rPr>
           <w:color w:val="000000"/>
         </w:rPr>
@@ -2305,7 +2278,6 @@
           <w:between w:space="0" w:sz="0" w:val="nil"/>
         </w:pBdr>
         <w:shd w:fill="auto" w:val="clear"/>
-        <w:contextualSpacing w:val="0"/>
         <w:rPr>
           <w:color w:val="000000"/>
         </w:rPr>
@@ -2407,7 +2379,6 @@
           <w:between w:space="0" w:sz="0" w:val="nil"/>
         </w:pBdr>
         <w:shd w:fill="auto" w:val="clear"/>
-        <w:contextualSpacing w:val="0"/>
         <w:rPr>
           <w:color w:val="000000"/>
         </w:rPr>
@@ -2548,7 +2519,6 @@
           <w:between w:space="0" w:sz="0" w:val="nil"/>
         </w:pBdr>
         <w:shd w:fill="auto" w:val="clear"/>
-        <w:contextualSpacing w:val="0"/>
         <w:rPr>
           <w:color w:val="000000"/>
         </w:rPr>
@@ -2678,7 +2648,6 @@
           <w:between w:space="0" w:sz="0" w:val="nil"/>
         </w:pBdr>
         <w:shd w:fill="auto" w:val="clear"/>
-        <w:contextualSpacing w:val="0"/>
         <w:rPr>
           <w:color w:val="000000"/>
         </w:rPr>
@@ -2785,7 +2754,6 @@
           <w:between w:space="0" w:sz="0" w:val="nil"/>
         </w:pBdr>
         <w:shd w:fill="auto" w:val="clear"/>
-        <w:contextualSpacing w:val="0"/>
         <w:rPr>
           <w:color w:val="000000"/>
         </w:rPr>
@@ -2817,29 +2785,27 @@
           <w:between w:space="0" w:sz="0" w:val="nil"/>
         </w:pBdr>
         <w:shd w:fill="auto" w:val="clear"/>
-        <w:contextualSpacing w:val="0"/>
-        <w:rPr>
-          <w:color w:val="000000"/>
-        </w:rPr>
-      </w:pPr>
-      <w:r>
-        <w:rPr>
-          <w:rtl w:val="0"/>
-        </w:rPr>
-      </w:r>
-    </w:p>
-    <w:p>
-      <w:pPr>
-        <w:widowControl w:val="0"/>
-        <w:pBdr>
-          <w:top w:space="0" w:sz="0" w:val="nil"/>
-          <w:left w:space="0" w:sz="0" w:val="nil"/>
-          <w:bottom w:space="0" w:sz="0" w:val="nil"/>
-          <w:right w:space="0" w:sz="0" w:val="nil"/>
-          <w:between w:space="0" w:sz="0" w:val="nil"/>
-        </w:pBdr>
-        <w:shd w:fill="auto" w:val="clear"/>
-        <w:contextualSpacing w:val="0"/>
+        <w:rPr>
+          <w:color w:val="000000"/>
+        </w:rPr>
+      </w:pPr>
+      <w:r>
+        <w:rPr>
+          <w:rtl w:val="0"/>
+        </w:rPr>
+      </w:r>
+    </w:p>
+    <w:p>
+      <w:pPr>
+        <w:widowControl w:val="0"/>
+        <w:pBdr>
+          <w:top w:space="0" w:sz="0" w:val="nil"/>
+          <w:left w:space="0" w:sz="0" w:val="nil"/>
+          <w:bottom w:space="0" w:sz="0" w:val="nil"/>
+          <w:right w:space="0" w:sz="0" w:val="nil"/>
+          <w:between w:space="0" w:sz="0" w:val="nil"/>
+        </w:pBdr>
+        <w:shd w:fill="auto" w:val="clear"/>
         <w:rPr>
           <w:color w:val="000000"/>
         </w:rPr>
@@ -2871,7 +2837,6 @@
           <w:between w:space="0" w:sz="0" w:val="nil"/>
         </w:pBdr>
         <w:shd w:fill="auto" w:val="clear"/>
-        <w:contextualSpacing w:val="0"/>
         <w:rPr>
           <w:color w:val="000000"/>
         </w:rPr>
@@ -2910,7 +2875,6 @@
           <w:between w:space="0" w:sz="0" w:val="nil"/>
         </w:pBdr>
         <w:shd w:fill="auto" w:val="clear"/>
-        <w:contextualSpacing w:val="0"/>
         <w:rPr>
           <w:color w:val="000000"/>
         </w:rPr>
@@ -2986,29 +2950,27 @@
           <w:between w:space="0" w:sz="0" w:val="nil"/>
         </w:pBdr>
         <w:shd w:fill="auto" w:val="clear"/>
-        <w:contextualSpacing w:val="0"/>
-        <w:rPr>
-          <w:color w:val="000000"/>
-        </w:rPr>
-      </w:pPr>
-      <w:r>
-        <w:rPr>
-          <w:rtl w:val="0"/>
-        </w:rPr>
-      </w:r>
-    </w:p>
-    <w:p>
-      <w:pPr>
-        <w:widowControl w:val="0"/>
-        <w:pBdr>
-          <w:top w:space="0" w:sz="0" w:val="nil"/>
-          <w:left w:space="0" w:sz="0" w:val="nil"/>
-          <w:bottom w:space="0" w:sz="0" w:val="nil"/>
-          <w:right w:space="0" w:sz="0" w:val="nil"/>
-          <w:between w:space="0" w:sz="0" w:val="nil"/>
-        </w:pBdr>
-        <w:shd w:fill="auto" w:val="clear"/>
-        <w:contextualSpacing w:val="0"/>
+        <w:rPr>
+          <w:color w:val="000000"/>
+        </w:rPr>
+      </w:pPr>
+      <w:r>
+        <w:rPr>
+          <w:rtl w:val="0"/>
+        </w:rPr>
+      </w:r>
+    </w:p>
+    <w:p>
+      <w:pPr>
+        <w:widowControl w:val="0"/>
+        <w:pBdr>
+          <w:top w:space="0" w:sz="0" w:val="nil"/>
+          <w:left w:space="0" w:sz="0" w:val="nil"/>
+          <w:bottom w:space="0" w:sz="0" w:val="nil"/>
+          <w:right w:space="0" w:sz="0" w:val="nil"/>
+          <w:between w:space="0" w:sz="0" w:val="nil"/>
+        </w:pBdr>
+        <w:shd w:fill="auto" w:val="clear"/>
         <w:rPr>
           <w:color w:val="000000"/>
         </w:rPr>
@@ -3190,7 +3152,6 @@
           <w:between w:space="0" w:sz="0" w:val="nil"/>
         </w:pBdr>
         <w:shd w:fill="auto" w:val="clear"/>
-        <w:contextualSpacing w:val="0"/>
         <w:rPr>
           <w:color w:val="000000"/>
         </w:rPr>
@@ -3400,7 +3361,6 @@
           <w:between w:space="0" w:sz="0" w:val="nil"/>
         </w:pBdr>
         <w:shd w:fill="auto" w:val="clear"/>
-        <w:contextualSpacing w:val="0"/>
         <w:rPr>
           <w:color w:val="000000"/>
         </w:rPr>
@@ -3492,7 +3452,6 @@
           <w:between w:space="0" w:sz="0" w:val="nil"/>
         </w:pBdr>
         <w:shd w:fill="auto" w:val="clear"/>
-        <w:contextualSpacing w:val="0"/>
         <w:rPr>
           <w:color w:val="000000"/>
         </w:rPr>
@@ -3599,7 +3558,6 @@
           <w:between w:space="0" w:sz="0" w:val="nil"/>
         </w:pBdr>
         <w:shd w:fill="auto" w:val="clear"/>
-        <w:contextualSpacing w:val="0"/>
         <w:rPr>
           <w:color w:val="000000"/>
         </w:rPr>
@@ -3672,7 +3630,6 @@
           <w:between w:space="0" w:sz="0" w:val="nil"/>
         </w:pBdr>
         <w:shd w:fill="auto" w:val="clear"/>
-        <w:contextualSpacing w:val="0"/>
         <w:rPr>
           <w:color w:val="000000"/>
         </w:rPr>
@@ -3704,7 +3661,6 @@
           <w:between w:space="0" w:sz="0" w:val="nil"/>
         </w:pBdr>
         <w:shd w:fill="auto" w:val="clear"/>
-        <w:contextualSpacing w:val="0"/>
         <w:rPr>
           <w:color w:val="000000"/>
         </w:rPr>
@@ -3733,7 +3689,6 @@
           <w:between w:space="0" w:sz="0" w:val="nil"/>
         </w:pBdr>
         <w:shd w:fill="auto" w:val="clear"/>
-        <w:contextualSpacing w:val="0"/>
         <w:rPr>
           <w:color w:val="000000"/>
         </w:rPr>
@@ -3765,7 +3720,6 @@
           <w:between w:space="0" w:sz="0" w:val="nil"/>
         </w:pBdr>
         <w:shd w:fill="auto" w:val="clear"/>
-        <w:contextualSpacing w:val="0"/>
         <w:rPr>
           <w:color w:val="000000"/>
         </w:rPr>
@@ -3804,7 +3758,6 @@
           <w:between w:space="0" w:sz="0" w:val="nil"/>
         </w:pBdr>
         <w:shd w:fill="auto" w:val="clear"/>
-        <w:contextualSpacing w:val="0"/>
         <w:rPr>
           <w:color w:val="000000"/>
         </w:rPr>
@@ -3880,7 +3833,6 @@
           <w:between w:space="0" w:sz="0" w:val="nil"/>
         </w:pBdr>
         <w:shd w:fill="auto" w:val="clear"/>
-        <w:contextualSpacing w:val="0"/>
         <w:rPr/>
       </w:pPr>
       <w:r>
@@ -4228,7 +4180,6 @@
           <w:between w:space="0" w:sz="0" w:val="nil"/>
         </w:pBdr>
         <w:shd w:fill="auto" w:val="clear"/>
-        <w:contextualSpacing w:val="0"/>
         <w:rPr/>
       </w:pPr>
       <w:r>
@@ -4248,7 +4199,6 @@
           <w:between w:space="0" w:sz="0" w:val="nil"/>
         </w:pBdr>
         <w:shd w:fill="auto" w:val="clear"/>
-        <w:contextualSpacing w:val="0"/>
         <w:rPr/>
       </w:pPr>
       <w:r>
@@ -4278,7 +4228,6 @@
           <w:between w:space="0" w:sz="0" w:val="nil"/>
         </w:pBdr>
         <w:shd w:fill="auto" w:val="clear"/>
-        <w:contextualSpacing w:val="0"/>
         <w:rPr/>
       </w:pPr>
       <w:r>
@@ -4308,161 +4257,153 @@
           <w:between w:space="0" w:sz="0" w:val="nil"/>
         </w:pBdr>
         <w:shd w:fill="auto" w:val="clear"/>
-        <w:contextualSpacing w:val="0"/>
-        <w:rPr>
-          <w:color w:val="000000"/>
-        </w:rPr>
-      </w:pPr>
-      <w:r>
-        <w:rPr>
-          <w:rtl w:val="0"/>
-        </w:rPr>
-      </w:r>
-    </w:p>
-    <w:p>
-      <w:pPr>
-        <w:widowControl w:val="0"/>
-        <w:pBdr>
-          <w:top w:space="0" w:sz="0" w:val="nil"/>
-          <w:left w:space="0" w:sz="0" w:val="nil"/>
-          <w:bottom w:space="0" w:sz="0" w:val="nil"/>
-          <w:right w:space="0" w:sz="0" w:val="nil"/>
-          <w:between w:space="0" w:sz="0" w:val="nil"/>
-        </w:pBdr>
-        <w:shd w:fill="auto" w:val="clear"/>
-        <w:contextualSpacing w:val="0"/>
-        <w:rPr>
-          <w:color w:val="000000"/>
-        </w:rPr>
-      </w:pPr>
-      <w:r>
-        <w:rPr>
-          <w:rtl w:val="0"/>
-        </w:rPr>
-      </w:r>
-    </w:p>
-    <w:p>
-      <w:pPr>
-        <w:widowControl w:val="0"/>
-        <w:pBdr>
-          <w:top w:space="0" w:sz="0" w:val="nil"/>
-          <w:left w:space="0" w:sz="0" w:val="nil"/>
-          <w:bottom w:space="0" w:sz="0" w:val="nil"/>
-          <w:right w:space="0" w:sz="0" w:val="nil"/>
-          <w:between w:space="0" w:sz="0" w:val="nil"/>
-        </w:pBdr>
-        <w:shd w:fill="auto" w:val="clear"/>
-        <w:contextualSpacing w:val="0"/>
-        <w:rPr>
-          <w:color w:val="000000"/>
-        </w:rPr>
-      </w:pPr>
-      <w:r>
-        <w:rPr>
-          <w:rtl w:val="0"/>
-        </w:rPr>
-      </w:r>
-    </w:p>
-    <w:p>
-      <w:pPr>
-        <w:widowControl w:val="0"/>
-        <w:pBdr>
-          <w:top w:space="0" w:sz="0" w:val="nil"/>
-          <w:left w:space="0" w:sz="0" w:val="nil"/>
-          <w:bottom w:space="0" w:sz="0" w:val="nil"/>
-          <w:right w:space="0" w:sz="0" w:val="nil"/>
-          <w:between w:space="0" w:sz="0" w:val="nil"/>
-        </w:pBdr>
-        <w:shd w:fill="auto" w:val="clear"/>
-        <w:contextualSpacing w:val="0"/>
-        <w:rPr>
-          <w:color w:val="000000"/>
-        </w:rPr>
-      </w:pPr>
-      <w:r>
-        <w:rPr>
-          <w:rtl w:val="0"/>
-        </w:rPr>
-      </w:r>
-    </w:p>
-    <w:p>
-      <w:pPr>
-        <w:widowControl w:val="0"/>
-        <w:pBdr>
-          <w:top w:space="0" w:sz="0" w:val="nil"/>
-          <w:left w:space="0" w:sz="0" w:val="nil"/>
-          <w:bottom w:space="0" w:sz="0" w:val="nil"/>
-          <w:right w:space="0" w:sz="0" w:val="nil"/>
-          <w:between w:space="0" w:sz="0" w:val="nil"/>
-        </w:pBdr>
-        <w:shd w:fill="auto" w:val="clear"/>
-        <w:contextualSpacing w:val="0"/>
-        <w:rPr>
-          <w:color w:val="000000"/>
-        </w:rPr>
-      </w:pPr>
-      <w:r>
-        <w:rPr>
-          <w:rtl w:val="0"/>
-        </w:rPr>
-      </w:r>
-    </w:p>
-    <w:p>
-      <w:pPr>
-        <w:widowControl w:val="0"/>
-        <w:pBdr>
-          <w:top w:space="0" w:sz="0" w:val="nil"/>
-          <w:left w:space="0" w:sz="0" w:val="nil"/>
-          <w:bottom w:space="0" w:sz="0" w:val="nil"/>
-          <w:right w:space="0" w:sz="0" w:val="nil"/>
-          <w:between w:space="0" w:sz="0" w:val="nil"/>
-        </w:pBdr>
-        <w:shd w:fill="auto" w:val="clear"/>
-        <w:contextualSpacing w:val="0"/>
-        <w:rPr>
-          <w:color w:val="000000"/>
-        </w:rPr>
-      </w:pPr>
-      <w:r>
-        <w:rPr>
-          <w:rtl w:val="0"/>
-        </w:rPr>
-      </w:r>
-    </w:p>
-    <w:p>
-      <w:pPr>
-        <w:widowControl w:val="0"/>
-        <w:pBdr>
-          <w:top w:space="0" w:sz="0" w:val="nil"/>
-          <w:left w:space="0" w:sz="0" w:val="nil"/>
-          <w:bottom w:space="0" w:sz="0" w:val="nil"/>
-          <w:right w:space="0" w:sz="0" w:val="nil"/>
-          <w:between w:space="0" w:sz="0" w:val="nil"/>
-        </w:pBdr>
-        <w:shd w:fill="auto" w:val="clear"/>
-        <w:contextualSpacing w:val="0"/>
-        <w:rPr>
-          <w:color w:val="000000"/>
-        </w:rPr>
-      </w:pPr>
-      <w:r>
-        <w:rPr>
-          <w:rtl w:val="0"/>
-        </w:rPr>
-      </w:r>
-    </w:p>
-    <w:p>
-      <w:pPr>
-        <w:widowControl w:val="0"/>
-        <w:pBdr>
-          <w:top w:space="0" w:sz="0" w:val="nil"/>
-          <w:left w:space="0" w:sz="0" w:val="nil"/>
-          <w:bottom w:space="0" w:sz="0" w:val="nil"/>
-          <w:right w:space="0" w:sz="0" w:val="nil"/>
-          <w:between w:space="0" w:sz="0" w:val="nil"/>
-        </w:pBdr>
-        <w:shd w:fill="auto" w:val="clear"/>
-        <w:contextualSpacing w:val="0"/>
+        <w:rPr>
+          <w:color w:val="000000"/>
+        </w:rPr>
+      </w:pPr>
+      <w:r>
+        <w:rPr>
+          <w:rtl w:val="0"/>
+        </w:rPr>
+      </w:r>
+    </w:p>
+    <w:p>
+      <w:pPr>
+        <w:widowControl w:val="0"/>
+        <w:pBdr>
+          <w:top w:space="0" w:sz="0" w:val="nil"/>
+          <w:left w:space="0" w:sz="0" w:val="nil"/>
+          <w:bottom w:space="0" w:sz="0" w:val="nil"/>
+          <w:right w:space="0" w:sz="0" w:val="nil"/>
+          <w:between w:space="0" w:sz="0" w:val="nil"/>
+        </w:pBdr>
+        <w:shd w:fill="auto" w:val="clear"/>
+        <w:rPr>
+          <w:color w:val="000000"/>
+        </w:rPr>
+      </w:pPr>
+      <w:r>
+        <w:rPr>
+          <w:rtl w:val="0"/>
+        </w:rPr>
+      </w:r>
+    </w:p>
+    <w:p>
+      <w:pPr>
+        <w:widowControl w:val="0"/>
+        <w:pBdr>
+          <w:top w:space="0" w:sz="0" w:val="nil"/>
+          <w:left w:space="0" w:sz="0" w:val="nil"/>
+          <w:bottom w:space="0" w:sz="0" w:val="nil"/>
+          <w:right w:space="0" w:sz="0" w:val="nil"/>
+          <w:between w:space="0" w:sz="0" w:val="nil"/>
+        </w:pBdr>
+        <w:shd w:fill="auto" w:val="clear"/>
+        <w:rPr>
+          <w:color w:val="000000"/>
+        </w:rPr>
+      </w:pPr>
+      <w:r>
+        <w:rPr>
+          <w:rtl w:val="0"/>
+        </w:rPr>
+      </w:r>
+    </w:p>
+    <w:p>
+      <w:pPr>
+        <w:widowControl w:val="0"/>
+        <w:pBdr>
+          <w:top w:space="0" w:sz="0" w:val="nil"/>
+          <w:left w:space="0" w:sz="0" w:val="nil"/>
+          <w:bottom w:space="0" w:sz="0" w:val="nil"/>
+          <w:right w:space="0" w:sz="0" w:val="nil"/>
+          <w:between w:space="0" w:sz="0" w:val="nil"/>
+        </w:pBdr>
+        <w:shd w:fill="auto" w:val="clear"/>
+        <w:rPr>
+          <w:color w:val="000000"/>
+        </w:rPr>
+      </w:pPr>
+      <w:r>
+        <w:rPr>
+          <w:rtl w:val="0"/>
+        </w:rPr>
+      </w:r>
+    </w:p>
+    <w:p>
+      <w:pPr>
+        <w:widowControl w:val="0"/>
+        <w:pBdr>
+          <w:top w:space="0" w:sz="0" w:val="nil"/>
+          <w:left w:space="0" w:sz="0" w:val="nil"/>
+          <w:bottom w:space="0" w:sz="0" w:val="nil"/>
+          <w:right w:space="0" w:sz="0" w:val="nil"/>
+          <w:between w:space="0" w:sz="0" w:val="nil"/>
+        </w:pBdr>
+        <w:shd w:fill="auto" w:val="clear"/>
+        <w:rPr>
+          <w:color w:val="000000"/>
+        </w:rPr>
+      </w:pPr>
+      <w:r>
+        <w:rPr>
+          <w:rtl w:val="0"/>
+        </w:rPr>
+      </w:r>
+    </w:p>
+    <w:p>
+      <w:pPr>
+        <w:widowControl w:val="0"/>
+        <w:pBdr>
+          <w:top w:space="0" w:sz="0" w:val="nil"/>
+          <w:left w:space="0" w:sz="0" w:val="nil"/>
+          <w:bottom w:space="0" w:sz="0" w:val="nil"/>
+          <w:right w:space="0" w:sz="0" w:val="nil"/>
+          <w:between w:space="0" w:sz="0" w:val="nil"/>
+        </w:pBdr>
+        <w:shd w:fill="auto" w:val="clear"/>
+        <w:rPr>
+          <w:color w:val="000000"/>
+        </w:rPr>
+      </w:pPr>
+      <w:r>
+        <w:rPr>
+          <w:rtl w:val="0"/>
+        </w:rPr>
+      </w:r>
+    </w:p>
+    <w:p>
+      <w:pPr>
+        <w:widowControl w:val="0"/>
+        <w:pBdr>
+          <w:top w:space="0" w:sz="0" w:val="nil"/>
+          <w:left w:space="0" w:sz="0" w:val="nil"/>
+          <w:bottom w:space="0" w:sz="0" w:val="nil"/>
+          <w:right w:space="0" w:sz="0" w:val="nil"/>
+          <w:between w:space="0" w:sz="0" w:val="nil"/>
+        </w:pBdr>
+        <w:shd w:fill="auto" w:val="clear"/>
+        <w:rPr>
+          <w:color w:val="000000"/>
+        </w:rPr>
+      </w:pPr>
+      <w:r>
+        <w:rPr>
+          <w:rtl w:val="0"/>
+        </w:rPr>
+      </w:r>
+    </w:p>
+    <w:p>
+      <w:pPr>
+        <w:widowControl w:val="0"/>
+        <w:pBdr>
+          <w:top w:space="0" w:sz="0" w:val="nil"/>
+          <w:left w:space="0" w:sz="0" w:val="nil"/>
+          <w:bottom w:space="0" w:sz="0" w:val="nil"/>
+          <w:right w:space="0" w:sz="0" w:val="nil"/>
+          <w:between w:space="0" w:sz="0" w:val="nil"/>
+        </w:pBdr>
+        <w:shd w:fill="auto" w:val="clear"/>
         <w:rPr>
           <w:color w:val="000000"/>
         </w:rPr>
